--- a/Projects/Project1_Overview.docx
+++ b/Projects/Project1_Overview.docx
@@ -10,6 +10,7 @@
           <w:docPartUnique/>
         </w:docPartObj>
       </w:sdtPr>
+      <w:sdtEndPr/>
       <w:sdtContent>
         <w:p>
           <w:r>
@@ -170,6 +171,7 @@
                                         <w:dataBinding w:prefixMappings="xmlns:ns0='http://purl.org/dc/elements/1.1/' xmlns:ns1='http://schemas.openxmlformats.org/package/2006/metadata/core-properties' " w:xpath="/ns1:coreProperties[1]/ns0:title[1]" w:storeItemID="{6C3C8BC8-F283-45AE-878A-BAB7291924A1}"/>
                                         <w:text/>
                                       </w:sdtPr>
+                                      <w:sdtEndPr/>
                                       <w:sdtContent>
                                         <w:p>
                                           <w:pPr>
@@ -208,6 +210,7 @@
                                         <w:dataBinding w:prefixMappings="xmlns:ns0='http://purl.org/dc/elements/1.1/' xmlns:ns1='http://schemas.openxmlformats.org/package/2006/metadata/core-properties' " w:xpath="/ns1:coreProperties[1]/ns0:subject[1]" w:storeItemID="{6C3C8BC8-F283-45AE-878A-BAB7291924A1}"/>
                                         <w:text/>
                                       </w:sdtPr>
+                                      <w:sdtEndPr/>
                                       <w:sdtContent>
                                         <w:p>
                                           <w:pPr>
@@ -266,6 +269,7 @@
                                         <w:dataBinding w:prefixMappings="xmlns:ns0='http://purl.org/dc/elements/1.1/' xmlns:ns1='http://schemas.openxmlformats.org/package/2006/metadata/core-properties' " w:xpath="/ns1:coreProperties[1]/ns0:creator[1]" w:storeItemID="{6C3C8BC8-F283-45AE-878A-BAB7291924A1}"/>
                                         <w:text/>
                                       </w:sdtPr>
+                                      <w:sdtEndPr/>
                                       <w:sdtContent>
                                         <w:p>
                                           <w:pPr>
@@ -305,6 +309,7 @@
                                           <w:dataBinding w:prefixMappings="xmlns:ns0='http://purl.org/dc/elements/1.1/' xmlns:ns1='http://schemas.openxmlformats.org/package/2006/metadata/core-properties' " w:xpath="/ns1:coreProperties[1]/ns1:category[1]" w:storeItemID="{6C3C8BC8-F283-45AE-878A-BAB7291924A1}"/>
                                           <w:text/>
                                         </w:sdtPr>
+                                        <w:sdtEndPr/>
                                         <w:sdtContent>
                                           <w:r>
                                             <w:rPr>
@@ -451,6 +456,7 @@
                                   <w:dataBinding w:prefixMappings="xmlns:ns0='http://purl.org/dc/elements/1.1/' xmlns:ns1='http://schemas.openxmlformats.org/package/2006/metadata/core-properties' " w:xpath="/ns1:coreProperties[1]/ns0:title[1]" w:storeItemID="{6C3C8BC8-F283-45AE-878A-BAB7291924A1}"/>
                                   <w:text/>
                                 </w:sdtPr>
+                                <w:sdtEndPr/>
                                 <w:sdtContent>
                                   <w:p>
                                     <w:pPr>
@@ -489,6 +495,7 @@
                                   <w:dataBinding w:prefixMappings="xmlns:ns0='http://purl.org/dc/elements/1.1/' xmlns:ns1='http://schemas.openxmlformats.org/package/2006/metadata/core-properties' " w:xpath="/ns1:coreProperties[1]/ns0:subject[1]" w:storeItemID="{6C3C8BC8-F283-45AE-878A-BAB7291924A1}"/>
                                   <w:text/>
                                 </w:sdtPr>
+                                <w:sdtEndPr/>
                                 <w:sdtContent>
                                   <w:p>
                                     <w:pPr>
@@ -547,6 +554,7 @@
                                   <w:dataBinding w:prefixMappings="xmlns:ns0='http://purl.org/dc/elements/1.1/' xmlns:ns1='http://schemas.openxmlformats.org/package/2006/metadata/core-properties' " w:xpath="/ns1:coreProperties[1]/ns0:creator[1]" w:storeItemID="{6C3C8BC8-F283-45AE-878A-BAB7291924A1}"/>
                                   <w:text/>
                                 </w:sdtPr>
+                                <w:sdtEndPr/>
                                 <w:sdtContent>
                                   <w:p>
                                     <w:pPr>
@@ -586,6 +594,7 @@
                                     <w:dataBinding w:prefixMappings="xmlns:ns0='http://purl.org/dc/elements/1.1/' xmlns:ns1='http://schemas.openxmlformats.org/package/2006/metadata/core-properties' " w:xpath="/ns1:coreProperties[1]/ns1:category[1]" w:storeItemID="{6C3C8BC8-F283-45AE-878A-BAB7291924A1}"/>
                                     <w:text/>
                                   </w:sdtPr>
+                                  <w:sdtEndPr/>
                                   <w:sdtContent>
                                     <w:r>
                                       <w:rPr>
@@ -636,7 +645,27 @@
         <w:t>Title: Pokémon Game</w:t>
       </w:r>
     </w:p>
-    <w:p/>
+    <w:p>
+      <w:r>
+        <w:t xml:space="preserve">In this game, the object is to battle different monsters to gain experience and eventually level up if enough experience is accumulated. The ultimate goal of the game is to get to a high enough level, and to get your </w:t>
+      </w:r>
+      <w:proofErr w:type="spellStart"/>
+      <w:r>
+        <w:t>pokemon</w:t>
+      </w:r>
+      <w:proofErr w:type="spellEnd"/>
+      <w:r>
+        <w:t xml:space="preserve"> to a strong enough strength to be able to take on the world of </w:t>
+      </w:r>
+      <w:proofErr w:type="spellStart"/>
+      <w:r>
+        <w:t>pokemon</w:t>
+      </w:r>
+      <w:proofErr w:type="spellEnd"/>
+      <w:r>
+        <w:t xml:space="preserve"> with ease. This is a turn based battle game. The user is allowed to opportunity to attack the foe but then the foe is allowed to attack the user. </w:t>
+      </w:r>
+    </w:p>
     <w:p>
       <w:pPr>
         <w:rPr>
@@ -722,8 +751,6 @@
         </w:rPr>
         <w:t>Major Variables</w:t>
       </w:r>
-      <w:bookmarkStart w:id="0" w:name="_GoBack"/>
-      <w:bookmarkEnd w:id="0"/>
     </w:p>
     <w:p>
       <w:pPr>
@@ -928,6 +955,8 @@
         </w:rPr>
         <w:t>Program</w:t>
       </w:r>
+      <w:bookmarkStart w:id="0" w:name="_GoBack"/>
+      <w:bookmarkEnd w:id="0"/>
     </w:p>
     <w:sectPr>
       <w:pgSz w:w="12240" w:h="15840"/>
@@ -1458,6 +1487,7 @@
   <w:style w:type="character" w:default="1" w:styleId="DefaultParagraphFont">
     <w:name w:val="Default Paragraph Font"/>
     <w:uiPriority w:val="1"/>
+    <w:semiHidden/>
     <w:unhideWhenUsed/>
   </w:style>
   <w:style w:type="table" w:default="1" w:styleId="TableNormal">
